--- a/git.docx
+++ b/git.docx
@@ -15,9 +15,9 @@
       </w:tblPr>
       <w:tblGrid>
         <w:gridCol w:w="702"/>
-        <w:gridCol w:w="749"/>
-        <w:gridCol w:w="931"/>
-        <w:gridCol w:w="1068"/>
+        <w:gridCol w:w="852"/>
+        <w:gridCol w:w="2906"/>
+        <w:gridCol w:w="1332"/>
         <w:gridCol w:w="222"/>
       </w:tblGrid>
       <w:tr>
@@ -70,10 +70,7 @@
           <w:tcPr>
             <w:tcW w:w="0" w:type="auto"/>
           </w:tcPr>
-          <w:p>
-            <w:bookmarkStart w:id="0" w:name="_GoBack"/>
-            <w:bookmarkEnd w:id="0"/>
-          </w:p>
+          <w:p/>
         </w:tc>
       </w:tr>
       <w:tr>
@@ -81,7 +78,349 @@
           <w:tcPr>
             <w:tcW w:w="0" w:type="auto"/>
           </w:tcPr>
-          <w:p/>
+          <w:p>
+            <w:pPr>
+              <w:pStyle w:val="ListParagraph"/>
+              <w:numPr>
+                <w:ilvl w:val="0"/>
+                <w:numId w:val="2"/>
+              </w:numPr>
+            </w:pPr>
+          </w:p>
+        </w:tc>
+        <w:tc>
+          <w:tcPr>
+            <w:tcW w:w="0" w:type="auto"/>
+          </w:tcPr>
+          <w:p>
+            <w:r>
+              <w:t>Naresh</w:t>
+            </w:r>
+          </w:p>
+        </w:tc>
+        <w:tc>
+          <w:tcPr>
+            <w:tcW w:w="0" w:type="auto"/>
+          </w:tcPr>
+          <w:p>
+            <w:r>
+              <w:t>drnareshchauhan@gmail.com</w:t>
+            </w:r>
+          </w:p>
+        </w:tc>
+        <w:tc>
+          <w:tcPr>
+            <w:tcW w:w="0" w:type="auto"/>
+          </w:tcPr>
+          <w:p>
+            <w:r>
+              <w:t>9904266004</w:t>
+            </w:r>
+          </w:p>
+        </w:tc>
+        <w:tc>
+          <w:tcPr>
+            <w:tcW w:w="0" w:type="auto"/>
+          </w:tcPr>
+          <w:p/>
+        </w:tc>
+      </w:tr>
+      <w:tr>
+        <w:tc>
+          <w:tcPr>
+            <w:tcW w:w="0" w:type="auto"/>
+          </w:tcPr>
+          <w:p>
+            <w:pPr>
+              <w:pStyle w:val="ListParagraph"/>
+              <w:numPr>
+                <w:ilvl w:val="0"/>
+                <w:numId w:val="2"/>
+              </w:numPr>
+            </w:pPr>
+          </w:p>
+        </w:tc>
+        <w:tc>
+          <w:tcPr>
+            <w:tcW w:w="0" w:type="auto"/>
+          </w:tcPr>
+          <w:p/>
+        </w:tc>
+        <w:tc>
+          <w:tcPr>
+            <w:tcW w:w="0" w:type="auto"/>
+          </w:tcPr>
+          <w:p/>
+        </w:tc>
+        <w:tc>
+          <w:tcPr>
+            <w:tcW w:w="0" w:type="auto"/>
+          </w:tcPr>
+          <w:p/>
+        </w:tc>
+        <w:tc>
+          <w:tcPr>
+            <w:tcW w:w="0" w:type="auto"/>
+          </w:tcPr>
+          <w:p/>
+        </w:tc>
+      </w:tr>
+      <w:tr>
+        <w:tc>
+          <w:tcPr>
+            <w:tcW w:w="0" w:type="auto"/>
+          </w:tcPr>
+          <w:p>
+            <w:pPr>
+              <w:pStyle w:val="ListParagraph"/>
+              <w:numPr>
+                <w:ilvl w:val="0"/>
+                <w:numId w:val="2"/>
+              </w:numPr>
+            </w:pPr>
+          </w:p>
+        </w:tc>
+        <w:tc>
+          <w:tcPr>
+            <w:tcW w:w="0" w:type="auto"/>
+          </w:tcPr>
+          <w:p/>
+        </w:tc>
+        <w:tc>
+          <w:tcPr>
+            <w:tcW w:w="0" w:type="auto"/>
+          </w:tcPr>
+          <w:p/>
+        </w:tc>
+        <w:tc>
+          <w:tcPr>
+            <w:tcW w:w="0" w:type="auto"/>
+          </w:tcPr>
+          <w:p/>
+        </w:tc>
+        <w:tc>
+          <w:tcPr>
+            <w:tcW w:w="0" w:type="auto"/>
+          </w:tcPr>
+          <w:p/>
+        </w:tc>
+      </w:tr>
+      <w:tr>
+        <w:tc>
+          <w:tcPr>
+            <w:tcW w:w="0" w:type="auto"/>
+          </w:tcPr>
+          <w:p>
+            <w:pPr>
+              <w:pStyle w:val="ListParagraph"/>
+              <w:numPr>
+                <w:ilvl w:val="0"/>
+                <w:numId w:val="2"/>
+              </w:numPr>
+            </w:pPr>
+          </w:p>
+        </w:tc>
+        <w:tc>
+          <w:tcPr>
+            <w:tcW w:w="0" w:type="auto"/>
+          </w:tcPr>
+          <w:p/>
+        </w:tc>
+        <w:tc>
+          <w:tcPr>
+            <w:tcW w:w="0" w:type="auto"/>
+          </w:tcPr>
+          <w:p/>
+        </w:tc>
+        <w:tc>
+          <w:tcPr>
+            <w:tcW w:w="0" w:type="auto"/>
+          </w:tcPr>
+          <w:p/>
+        </w:tc>
+        <w:tc>
+          <w:tcPr>
+            <w:tcW w:w="0" w:type="auto"/>
+          </w:tcPr>
+          <w:p/>
+        </w:tc>
+        <w:bookmarkStart w:id="0" w:name="_GoBack"/>
+        <w:bookmarkEnd w:id="0"/>
+      </w:tr>
+      <w:tr>
+        <w:tc>
+          <w:tcPr>
+            <w:tcW w:w="0" w:type="auto"/>
+          </w:tcPr>
+          <w:p>
+            <w:pPr>
+              <w:pStyle w:val="ListParagraph"/>
+              <w:numPr>
+                <w:ilvl w:val="0"/>
+                <w:numId w:val="2"/>
+              </w:numPr>
+            </w:pPr>
+          </w:p>
+        </w:tc>
+        <w:tc>
+          <w:tcPr>
+            <w:tcW w:w="0" w:type="auto"/>
+          </w:tcPr>
+          <w:p/>
+        </w:tc>
+        <w:tc>
+          <w:tcPr>
+            <w:tcW w:w="0" w:type="auto"/>
+          </w:tcPr>
+          <w:p/>
+        </w:tc>
+        <w:tc>
+          <w:tcPr>
+            <w:tcW w:w="0" w:type="auto"/>
+          </w:tcPr>
+          <w:p/>
+        </w:tc>
+        <w:tc>
+          <w:tcPr>
+            <w:tcW w:w="0" w:type="auto"/>
+          </w:tcPr>
+          <w:p/>
+        </w:tc>
+      </w:tr>
+      <w:tr>
+        <w:tc>
+          <w:tcPr>
+            <w:tcW w:w="0" w:type="auto"/>
+          </w:tcPr>
+          <w:p>
+            <w:pPr>
+              <w:pStyle w:val="ListParagraph"/>
+              <w:numPr>
+                <w:ilvl w:val="0"/>
+                <w:numId w:val="2"/>
+              </w:numPr>
+            </w:pPr>
+          </w:p>
+        </w:tc>
+        <w:tc>
+          <w:tcPr>
+            <w:tcW w:w="0" w:type="auto"/>
+          </w:tcPr>
+          <w:p/>
+        </w:tc>
+        <w:tc>
+          <w:tcPr>
+            <w:tcW w:w="0" w:type="auto"/>
+          </w:tcPr>
+          <w:p/>
+        </w:tc>
+        <w:tc>
+          <w:tcPr>
+            <w:tcW w:w="0" w:type="auto"/>
+          </w:tcPr>
+          <w:p/>
+        </w:tc>
+        <w:tc>
+          <w:tcPr>
+            <w:tcW w:w="0" w:type="auto"/>
+          </w:tcPr>
+          <w:p/>
+        </w:tc>
+      </w:tr>
+      <w:tr>
+        <w:tc>
+          <w:tcPr>
+            <w:tcW w:w="0" w:type="auto"/>
+          </w:tcPr>
+          <w:p>
+            <w:pPr>
+              <w:pStyle w:val="ListParagraph"/>
+              <w:numPr>
+                <w:ilvl w:val="0"/>
+                <w:numId w:val="2"/>
+              </w:numPr>
+            </w:pPr>
+          </w:p>
+        </w:tc>
+        <w:tc>
+          <w:tcPr>
+            <w:tcW w:w="0" w:type="auto"/>
+          </w:tcPr>
+          <w:p/>
+        </w:tc>
+        <w:tc>
+          <w:tcPr>
+            <w:tcW w:w="0" w:type="auto"/>
+          </w:tcPr>
+          <w:p/>
+        </w:tc>
+        <w:tc>
+          <w:tcPr>
+            <w:tcW w:w="0" w:type="auto"/>
+          </w:tcPr>
+          <w:p/>
+        </w:tc>
+        <w:tc>
+          <w:tcPr>
+            <w:tcW w:w="0" w:type="auto"/>
+          </w:tcPr>
+          <w:p/>
+        </w:tc>
+      </w:tr>
+      <w:tr>
+        <w:tc>
+          <w:tcPr>
+            <w:tcW w:w="0" w:type="auto"/>
+          </w:tcPr>
+          <w:p>
+            <w:pPr>
+              <w:pStyle w:val="ListParagraph"/>
+              <w:numPr>
+                <w:ilvl w:val="0"/>
+                <w:numId w:val="2"/>
+              </w:numPr>
+            </w:pPr>
+          </w:p>
+        </w:tc>
+        <w:tc>
+          <w:tcPr>
+            <w:tcW w:w="0" w:type="auto"/>
+          </w:tcPr>
+          <w:p/>
+        </w:tc>
+        <w:tc>
+          <w:tcPr>
+            <w:tcW w:w="0" w:type="auto"/>
+          </w:tcPr>
+          <w:p/>
+        </w:tc>
+        <w:tc>
+          <w:tcPr>
+            <w:tcW w:w="0" w:type="auto"/>
+          </w:tcPr>
+          <w:p/>
+        </w:tc>
+        <w:tc>
+          <w:tcPr>
+            <w:tcW w:w="0" w:type="auto"/>
+          </w:tcPr>
+          <w:p/>
+        </w:tc>
+      </w:tr>
+      <w:tr>
+        <w:tc>
+          <w:tcPr>
+            <w:tcW w:w="0" w:type="auto"/>
+          </w:tcPr>
+          <w:p>
+            <w:pPr>
+              <w:pStyle w:val="ListParagraph"/>
+              <w:numPr>
+                <w:ilvl w:val="0"/>
+                <w:numId w:val="2"/>
+              </w:numPr>
+            </w:pPr>
+          </w:p>
         </w:tc>
         <w:tc>
           <w:tcPr>
@@ -118,6 +457,189 @@
     </w:sectPr>
   </w:body>
 </w:document>
+</file>
+
+<file path=word/numbering.xml><?xml version="1.0" encoding="utf-8"?>
+<w:numbering xmlns:wpc="http://schemas.microsoft.com/office/word/2010/wordprocessingCanvas" xmlns:mc="http://schemas.openxmlformats.org/markup-compatibility/2006" xmlns:o="urn:schemas-microsoft-com:office:office" xmlns:r="http://schemas.openxmlformats.org/officeDocument/2006/relationships" xmlns:m="http://schemas.openxmlformats.org/officeDocument/2006/math" xmlns:v="urn:schemas-microsoft-com:vml" xmlns:wp14="http://schemas.microsoft.com/office/word/2010/wordprocessingDrawing" xmlns:wp="http://schemas.openxmlformats.org/drawingml/2006/wordprocessingDrawing" xmlns:w10="urn:schemas-microsoft-com:office:word" xmlns:w="http://schemas.openxmlformats.org/wordprocessingml/2006/main" xmlns:w14="http://schemas.microsoft.com/office/word/2010/wordml" xmlns:w15="http://schemas.microsoft.com/office/word/2012/wordml" xmlns:wpg="http://schemas.microsoft.com/office/word/2010/wordprocessingGroup" xmlns:wpi="http://schemas.microsoft.com/office/word/2010/wordprocessingInk" xmlns:wne="http://schemas.microsoft.com/office/word/2006/wordml" xmlns:wps="http://schemas.microsoft.com/office/word/2010/wordprocessingShape" mc:Ignorable="w14 w15 wp14">
+  <w:abstractNum w:abstractNumId="0">
+    <w:nsid w:val="24D40C08"/>
+    <w:multiLevelType w:val="hybridMultilevel"/>
+    <w:tmpl w:val="67FE157A"/>
+    <w:lvl w:ilvl="0" w:tplc="4009000F">
+      <w:start w:val="1"/>
+      <w:numFmt w:val="decimal"/>
+      <w:lvlText w:val="%1."/>
+      <w:lvlJc w:val="left"/>
+      <w:pPr>
+        <w:ind w:left="720" w:hanging="360"/>
+      </w:pPr>
+    </w:lvl>
+    <w:lvl w:ilvl="1" w:tplc="40090019" w:tentative="1">
+      <w:start w:val="1"/>
+      <w:numFmt w:val="lowerLetter"/>
+      <w:lvlText w:val="%2."/>
+      <w:lvlJc w:val="left"/>
+      <w:pPr>
+        <w:ind w:left="1440" w:hanging="360"/>
+      </w:pPr>
+    </w:lvl>
+    <w:lvl w:ilvl="2" w:tplc="4009001B" w:tentative="1">
+      <w:start w:val="1"/>
+      <w:numFmt w:val="lowerRoman"/>
+      <w:lvlText w:val="%3."/>
+      <w:lvlJc w:val="right"/>
+      <w:pPr>
+        <w:ind w:left="2160" w:hanging="180"/>
+      </w:pPr>
+    </w:lvl>
+    <w:lvl w:ilvl="3" w:tplc="4009000F" w:tentative="1">
+      <w:start w:val="1"/>
+      <w:numFmt w:val="decimal"/>
+      <w:lvlText w:val="%4."/>
+      <w:lvlJc w:val="left"/>
+      <w:pPr>
+        <w:ind w:left="2880" w:hanging="360"/>
+      </w:pPr>
+    </w:lvl>
+    <w:lvl w:ilvl="4" w:tplc="40090019" w:tentative="1">
+      <w:start w:val="1"/>
+      <w:numFmt w:val="lowerLetter"/>
+      <w:lvlText w:val="%5."/>
+      <w:lvlJc w:val="left"/>
+      <w:pPr>
+        <w:ind w:left="3600" w:hanging="360"/>
+      </w:pPr>
+    </w:lvl>
+    <w:lvl w:ilvl="5" w:tplc="4009001B" w:tentative="1">
+      <w:start w:val="1"/>
+      <w:numFmt w:val="lowerRoman"/>
+      <w:lvlText w:val="%6."/>
+      <w:lvlJc w:val="right"/>
+      <w:pPr>
+        <w:ind w:left="4320" w:hanging="180"/>
+      </w:pPr>
+    </w:lvl>
+    <w:lvl w:ilvl="6" w:tplc="4009000F" w:tentative="1">
+      <w:start w:val="1"/>
+      <w:numFmt w:val="decimal"/>
+      <w:lvlText w:val="%7."/>
+      <w:lvlJc w:val="left"/>
+      <w:pPr>
+        <w:ind w:left="5040" w:hanging="360"/>
+      </w:pPr>
+    </w:lvl>
+    <w:lvl w:ilvl="7" w:tplc="40090019" w:tentative="1">
+      <w:start w:val="1"/>
+      <w:numFmt w:val="lowerLetter"/>
+      <w:lvlText w:val="%8."/>
+      <w:lvlJc w:val="left"/>
+      <w:pPr>
+        <w:ind w:left="5760" w:hanging="360"/>
+      </w:pPr>
+    </w:lvl>
+    <w:lvl w:ilvl="8" w:tplc="4009001B" w:tentative="1">
+      <w:start w:val="1"/>
+      <w:numFmt w:val="lowerRoman"/>
+      <w:lvlText w:val="%9."/>
+      <w:lvlJc w:val="right"/>
+      <w:pPr>
+        <w:ind w:left="6480" w:hanging="180"/>
+      </w:pPr>
+    </w:lvl>
+  </w:abstractNum>
+  <w:abstractNum w:abstractNumId="1">
+    <w:nsid w:val="4BBF25AF"/>
+    <w:multiLevelType w:val="hybridMultilevel"/>
+    <w:tmpl w:val="B6580424"/>
+    <w:lvl w:ilvl="0" w:tplc="4009000F">
+      <w:start w:val="1"/>
+      <w:numFmt w:val="decimal"/>
+      <w:lvlText w:val="%1."/>
+      <w:lvlJc w:val="left"/>
+      <w:pPr>
+        <w:ind w:left="720" w:hanging="360"/>
+      </w:pPr>
+    </w:lvl>
+    <w:lvl w:ilvl="1" w:tplc="40090019" w:tentative="1">
+      <w:start w:val="1"/>
+      <w:numFmt w:val="lowerLetter"/>
+      <w:lvlText w:val="%2."/>
+      <w:lvlJc w:val="left"/>
+      <w:pPr>
+        <w:ind w:left="1440" w:hanging="360"/>
+      </w:pPr>
+    </w:lvl>
+    <w:lvl w:ilvl="2" w:tplc="4009001B" w:tentative="1">
+      <w:start w:val="1"/>
+      <w:numFmt w:val="lowerRoman"/>
+      <w:lvlText w:val="%3."/>
+      <w:lvlJc w:val="right"/>
+      <w:pPr>
+        <w:ind w:left="2160" w:hanging="180"/>
+      </w:pPr>
+    </w:lvl>
+    <w:lvl w:ilvl="3" w:tplc="4009000F" w:tentative="1">
+      <w:start w:val="1"/>
+      <w:numFmt w:val="decimal"/>
+      <w:lvlText w:val="%4."/>
+      <w:lvlJc w:val="left"/>
+      <w:pPr>
+        <w:ind w:left="2880" w:hanging="360"/>
+      </w:pPr>
+    </w:lvl>
+    <w:lvl w:ilvl="4" w:tplc="40090019" w:tentative="1">
+      <w:start w:val="1"/>
+      <w:numFmt w:val="lowerLetter"/>
+      <w:lvlText w:val="%5."/>
+      <w:lvlJc w:val="left"/>
+      <w:pPr>
+        <w:ind w:left="3600" w:hanging="360"/>
+      </w:pPr>
+    </w:lvl>
+    <w:lvl w:ilvl="5" w:tplc="4009001B" w:tentative="1">
+      <w:start w:val="1"/>
+      <w:numFmt w:val="lowerRoman"/>
+      <w:lvlText w:val="%6."/>
+      <w:lvlJc w:val="right"/>
+      <w:pPr>
+        <w:ind w:left="4320" w:hanging="180"/>
+      </w:pPr>
+    </w:lvl>
+    <w:lvl w:ilvl="6" w:tplc="4009000F" w:tentative="1">
+      <w:start w:val="1"/>
+      <w:numFmt w:val="decimal"/>
+      <w:lvlText w:val="%7."/>
+      <w:lvlJc w:val="left"/>
+      <w:pPr>
+        <w:ind w:left="5040" w:hanging="360"/>
+      </w:pPr>
+    </w:lvl>
+    <w:lvl w:ilvl="7" w:tplc="40090019" w:tentative="1">
+      <w:start w:val="1"/>
+      <w:numFmt w:val="lowerLetter"/>
+      <w:lvlText w:val="%8."/>
+      <w:lvlJc w:val="left"/>
+      <w:pPr>
+        <w:ind w:left="5760" w:hanging="360"/>
+      </w:pPr>
+    </w:lvl>
+    <w:lvl w:ilvl="8" w:tplc="4009001B" w:tentative="1">
+      <w:start w:val="1"/>
+      <w:numFmt w:val="lowerRoman"/>
+      <w:lvlText w:val="%9."/>
+      <w:lvlJc w:val="right"/>
+      <w:pPr>
+        <w:ind w:left="6480" w:hanging="180"/>
+      </w:pPr>
+    </w:lvl>
+  </w:abstractNum>
+  <w:num w:numId="1">
+    <w:abstractNumId w:val="0"/>
+  </w:num>
+  <w:num w:numId="2">
+    <w:abstractNumId w:val="1"/>
+  </w:num>
+</w:numbering>
 </file>
 
 <file path=word/styles.xml><?xml version="1.0" encoding="utf-8"?>
@@ -567,6 +1089,17 @@
       </w:tblCellMar>
     </w:tblPr>
   </w:style>
+  <w:style w:type="paragraph" w:styleId="ListParagraph">
+    <w:name w:val="List Paragraph"/>
+    <w:basedOn w:val="Normal"/>
+    <w:uiPriority w:val="34"/>
+    <w:qFormat/>
+    <w:rsid w:val="00846660"/>
+    <w:pPr>
+      <w:ind w:left="720"/>
+      <w:contextualSpacing/>
+    </w:pPr>
+  </w:style>
 </w:styles>
 </file>
 

--- a/git.docx
+++ b/git.docx
@@ -1,6 +1,6 @@
 
 <file path=word/document.xml><?xml version="1.0" encoding="utf-8"?>
-<w:document xmlns:wpc="http://schemas.microsoft.com/office/word/2010/wordprocessingCanvas" xmlns:mc="http://schemas.openxmlformats.org/markup-compatibility/2006" xmlns:o="urn:schemas-microsoft-com:office:office" xmlns:r="http://schemas.openxmlformats.org/officeDocument/2006/relationships" xmlns:m="http://schemas.openxmlformats.org/officeDocument/2006/math" xmlns:v="urn:schemas-microsoft-com:vml" xmlns:wp14="http://schemas.microsoft.com/office/word/2010/wordprocessingDrawing" xmlns:wp="http://schemas.openxmlformats.org/drawingml/2006/wordprocessingDrawing" xmlns:w10="urn:schemas-microsoft-com:office:word" xmlns:w="http://schemas.openxmlformats.org/wordprocessingml/2006/main" xmlns:w14="http://schemas.microsoft.com/office/word/2010/wordml" xmlns:w15="http://schemas.microsoft.com/office/word/2012/wordml" xmlns:wpg="http://schemas.microsoft.com/office/word/2010/wordprocessingGroup" xmlns:wpi="http://schemas.microsoft.com/office/word/2010/wordprocessingInk" xmlns:wne="http://schemas.microsoft.com/office/word/2006/wordml" xmlns:wps="http://schemas.microsoft.com/office/word/2010/wordprocessingShape" mc:Ignorable="w14 w15 wp14">
+<w:document xmlns:wpc="http://schemas.microsoft.com/office/word/2010/wordprocessingCanvas" xmlns:cx="http://schemas.microsoft.com/office/drawing/2014/chartex" xmlns:cx1="http://schemas.microsoft.com/office/drawing/2015/9/8/chartex" xmlns:cx2="http://schemas.microsoft.com/office/drawing/2015/10/21/chartex" xmlns:cx3="http://schemas.microsoft.com/office/drawing/2016/5/9/chartex" xmlns:cx4="http://schemas.microsoft.com/office/drawing/2016/5/10/chartex" xmlns:cx5="http://schemas.microsoft.com/office/drawing/2016/5/11/chartex" xmlns:cx6="http://schemas.microsoft.com/office/drawing/2016/5/12/chartex" xmlns:cx7="http://schemas.microsoft.com/office/drawing/2016/5/13/chartex" xmlns:cx8="http://schemas.microsoft.com/office/drawing/2016/5/14/chartex" xmlns:mc="http://schemas.openxmlformats.org/markup-compatibility/2006" xmlns:aink="http://schemas.microsoft.com/office/drawing/2016/ink" xmlns:am3d="http://schemas.microsoft.com/office/drawing/2017/model3d" xmlns:o="urn:schemas-microsoft-com:office:office" xmlns:r="http://schemas.openxmlformats.org/officeDocument/2006/relationships" xmlns:m="http://schemas.openxmlformats.org/officeDocument/2006/math" xmlns:v="urn:schemas-microsoft-com:vml" xmlns:wp14="http://schemas.microsoft.com/office/word/2010/wordprocessingDrawing" xmlns:wp="http://schemas.openxmlformats.org/drawingml/2006/wordprocessingDrawing" xmlns:w10="urn:schemas-microsoft-com:office:word" xmlns:w="http://schemas.openxmlformats.org/wordprocessingml/2006/main" xmlns:w14="http://schemas.microsoft.com/office/word/2010/wordml" xmlns:w15="http://schemas.microsoft.com/office/word/2012/wordml" xmlns:w16cex="http://schemas.microsoft.com/office/word/2018/wordml/cex" xmlns:w16cid="http://schemas.microsoft.com/office/word/2016/wordml/cid" xmlns:w16="http://schemas.microsoft.com/office/word/2018/wordml" xmlns:w16se="http://schemas.microsoft.com/office/word/2015/wordml/symex" xmlns:wpg="http://schemas.microsoft.com/office/word/2010/wordprocessingGroup" xmlns:wpi="http://schemas.microsoft.com/office/word/2010/wordprocessingInk" xmlns:wne="http://schemas.microsoft.com/office/word/2006/wordml" xmlns:wps="http://schemas.microsoft.com/office/word/2010/wordprocessingShape" mc:Ignorable="w14 w15 w16se w16cid w16 w16cex wp14">
   <w:body>
     <w:p>
       <w:r>
@@ -15,8 +15,8 @@
       </w:tblPr>
       <w:tblGrid>
         <w:gridCol w:w="702"/>
-        <w:gridCol w:w="852"/>
-        <w:gridCol w:w="2906"/>
+        <w:gridCol w:w="2063"/>
+        <w:gridCol w:w="2791"/>
         <w:gridCol w:w="1332"/>
         <w:gridCol w:w="222"/>
       </w:tblGrid>
@@ -26,13 +26,8 @@
             <w:tcW w:w="0" w:type="auto"/>
           </w:tcPr>
           <w:p>
-            <w:proofErr w:type="spellStart"/>
             <w:r>
-              <w:t>Sr</w:t>
-            </w:r>
-            <w:proofErr w:type="spellEnd"/>
-            <w:r>
-              <w:t xml:space="preserve"> No</w:t>
+              <w:t>Sr No</w:t>
             </w:r>
           </w:p>
         </w:tc>
@@ -83,7 +78,7 @@
               <w:pStyle w:val="ListParagraph"/>
               <w:numPr>
                 <w:ilvl w:val="0"/>
-                <w:numId w:val="2"/>
+                <w:numId w:val="1"/>
               </w:numPr>
             </w:pPr>
           </w:p>
@@ -94,7 +89,7 @@
           </w:tcPr>
           <w:p>
             <w:r>
-              <w:t>Naresh</w:t>
+              <w:t>Abhishek Mukherjee</w:t>
             </w:r>
           </w:p>
         </w:tc>
@@ -104,7 +99,7 @@
           </w:tcPr>
           <w:p>
             <w:r>
-              <w:t>drnareshchauhan@gmail.com</w:t>
+              <w:t>Abhishekmkhrj6@gmail.com</w:t>
             </w:r>
           </w:p>
         </w:tc>
@@ -114,331 +109,9 @@
           </w:tcPr>
           <w:p>
             <w:r>
-              <w:t>9904266004</w:t>
+              <w:t>7001889429</w:t>
             </w:r>
           </w:p>
-        </w:tc>
-        <w:tc>
-          <w:tcPr>
-            <w:tcW w:w="0" w:type="auto"/>
-          </w:tcPr>
-          <w:p/>
-        </w:tc>
-      </w:tr>
-      <w:tr>
-        <w:tc>
-          <w:tcPr>
-            <w:tcW w:w="0" w:type="auto"/>
-          </w:tcPr>
-          <w:p>
-            <w:pPr>
-              <w:pStyle w:val="ListParagraph"/>
-              <w:numPr>
-                <w:ilvl w:val="0"/>
-                <w:numId w:val="2"/>
-              </w:numPr>
-            </w:pPr>
-          </w:p>
-        </w:tc>
-        <w:tc>
-          <w:tcPr>
-            <w:tcW w:w="0" w:type="auto"/>
-          </w:tcPr>
-          <w:p/>
-        </w:tc>
-        <w:tc>
-          <w:tcPr>
-            <w:tcW w:w="0" w:type="auto"/>
-          </w:tcPr>
-          <w:p/>
-        </w:tc>
-        <w:tc>
-          <w:tcPr>
-            <w:tcW w:w="0" w:type="auto"/>
-          </w:tcPr>
-          <w:p/>
-        </w:tc>
-        <w:tc>
-          <w:tcPr>
-            <w:tcW w:w="0" w:type="auto"/>
-          </w:tcPr>
-          <w:p/>
-        </w:tc>
-      </w:tr>
-      <w:tr>
-        <w:tc>
-          <w:tcPr>
-            <w:tcW w:w="0" w:type="auto"/>
-          </w:tcPr>
-          <w:p>
-            <w:pPr>
-              <w:pStyle w:val="ListParagraph"/>
-              <w:numPr>
-                <w:ilvl w:val="0"/>
-                <w:numId w:val="2"/>
-              </w:numPr>
-            </w:pPr>
-          </w:p>
-        </w:tc>
-        <w:tc>
-          <w:tcPr>
-            <w:tcW w:w="0" w:type="auto"/>
-          </w:tcPr>
-          <w:p/>
-        </w:tc>
-        <w:tc>
-          <w:tcPr>
-            <w:tcW w:w="0" w:type="auto"/>
-          </w:tcPr>
-          <w:p/>
-        </w:tc>
-        <w:tc>
-          <w:tcPr>
-            <w:tcW w:w="0" w:type="auto"/>
-          </w:tcPr>
-          <w:p/>
-        </w:tc>
-        <w:tc>
-          <w:tcPr>
-            <w:tcW w:w="0" w:type="auto"/>
-          </w:tcPr>
-          <w:p/>
-        </w:tc>
-      </w:tr>
-      <w:tr>
-        <w:tc>
-          <w:tcPr>
-            <w:tcW w:w="0" w:type="auto"/>
-          </w:tcPr>
-          <w:p>
-            <w:pPr>
-              <w:pStyle w:val="ListParagraph"/>
-              <w:numPr>
-                <w:ilvl w:val="0"/>
-                <w:numId w:val="2"/>
-              </w:numPr>
-            </w:pPr>
-          </w:p>
-        </w:tc>
-        <w:tc>
-          <w:tcPr>
-            <w:tcW w:w="0" w:type="auto"/>
-          </w:tcPr>
-          <w:p/>
-        </w:tc>
-        <w:tc>
-          <w:tcPr>
-            <w:tcW w:w="0" w:type="auto"/>
-          </w:tcPr>
-          <w:p/>
-        </w:tc>
-        <w:tc>
-          <w:tcPr>
-            <w:tcW w:w="0" w:type="auto"/>
-          </w:tcPr>
-          <w:p/>
-        </w:tc>
-        <w:tc>
-          <w:tcPr>
-            <w:tcW w:w="0" w:type="auto"/>
-          </w:tcPr>
-          <w:p/>
-        </w:tc>
-        <w:bookmarkStart w:id="0" w:name="_GoBack"/>
-        <w:bookmarkEnd w:id="0"/>
-      </w:tr>
-      <w:tr>
-        <w:tc>
-          <w:tcPr>
-            <w:tcW w:w="0" w:type="auto"/>
-          </w:tcPr>
-          <w:p>
-            <w:pPr>
-              <w:pStyle w:val="ListParagraph"/>
-              <w:numPr>
-                <w:ilvl w:val="0"/>
-                <w:numId w:val="2"/>
-              </w:numPr>
-            </w:pPr>
-          </w:p>
-        </w:tc>
-        <w:tc>
-          <w:tcPr>
-            <w:tcW w:w="0" w:type="auto"/>
-          </w:tcPr>
-          <w:p/>
-        </w:tc>
-        <w:tc>
-          <w:tcPr>
-            <w:tcW w:w="0" w:type="auto"/>
-          </w:tcPr>
-          <w:p/>
-        </w:tc>
-        <w:tc>
-          <w:tcPr>
-            <w:tcW w:w="0" w:type="auto"/>
-          </w:tcPr>
-          <w:p/>
-        </w:tc>
-        <w:tc>
-          <w:tcPr>
-            <w:tcW w:w="0" w:type="auto"/>
-          </w:tcPr>
-          <w:p/>
-        </w:tc>
-      </w:tr>
-      <w:tr>
-        <w:tc>
-          <w:tcPr>
-            <w:tcW w:w="0" w:type="auto"/>
-          </w:tcPr>
-          <w:p>
-            <w:pPr>
-              <w:pStyle w:val="ListParagraph"/>
-              <w:numPr>
-                <w:ilvl w:val="0"/>
-                <w:numId w:val="2"/>
-              </w:numPr>
-            </w:pPr>
-          </w:p>
-        </w:tc>
-        <w:tc>
-          <w:tcPr>
-            <w:tcW w:w="0" w:type="auto"/>
-          </w:tcPr>
-          <w:p/>
-        </w:tc>
-        <w:tc>
-          <w:tcPr>
-            <w:tcW w:w="0" w:type="auto"/>
-          </w:tcPr>
-          <w:p/>
-        </w:tc>
-        <w:tc>
-          <w:tcPr>
-            <w:tcW w:w="0" w:type="auto"/>
-          </w:tcPr>
-          <w:p/>
-        </w:tc>
-        <w:tc>
-          <w:tcPr>
-            <w:tcW w:w="0" w:type="auto"/>
-          </w:tcPr>
-          <w:p/>
-        </w:tc>
-      </w:tr>
-      <w:tr>
-        <w:tc>
-          <w:tcPr>
-            <w:tcW w:w="0" w:type="auto"/>
-          </w:tcPr>
-          <w:p>
-            <w:pPr>
-              <w:pStyle w:val="ListParagraph"/>
-              <w:numPr>
-                <w:ilvl w:val="0"/>
-                <w:numId w:val="2"/>
-              </w:numPr>
-            </w:pPr>
-          </w:p>
-        </w:tc>
-        <w:tc>
-          <w:tcPr>
-            <w:tcW w:w="0" w:type="auto"/>
-          </w:tcPr>
-          <w:p/>
-        </w:tc>
-        <w:tc>
-          <w:tcPr>
-            <w:tcW w:w="0" w:type="auto"/>
-          </w:tcPr>
-          <w:p/>
-        </w:tc>
-        <w:tc>
-          <w:tcPr>
-            <w:tcW w:w="0" w:type="auto"/>
-          </w:tcPr>
-          <w:p/>
-        </w:tc>
-        <w:tc>
-          <w:tcPr>
-            <w:tcW w:w="0" w:type="auto"/>
-          </w:tcPr>
-          <w:p/>
-        </w:tc>
-      </w:tr>
-      <w:tr>
-        <w:tc>
-          <w:tcPr>
-            <w:tcW w:w="0" w:type="auto"/>
-          </w:tcPr>
-          <w:p>
-            <w:pPr>
-              <w:pStyle w:val="ListParagraph"/>
-              <w:numPr>
-                <w:ilvl w:val="0"/>
-                <w:numId w:val="2"/>
-              </w:numPr>
-            </w:pPr>
-          </w:p>
-        </w:tc>
-        <w:tc>
-          <w:tcPr>
-            <w:tcW w:w="0" w:type="auto"/>
-          </w:tcPr>
-          <w:p/>
-        </w:tc>
-        <w:tc>
-          <w:tcPr>
-            <w:tcW w:w="0" w:type="auto"/>
-          </w:tcPr>
-          <w:p/>
-        </w:tc>
-        <w:tc>
-          <w:tcPr>
-            <w:tcW w:w="0" w:type="auto"/>
-          </w:tcPr>
-          <w:p/>
-        </w:tc>
-        <w:tc>
-          <w:tcPr>
-            <w:tcW w:w="0" w:type="auto"/>
-          </w:tcPr>
-          <w:p/>
-        </w:tc>
-      </w:tr>
-      <w:tr>
-        <w:tc>
-          <w:tcPr>
-            <w:tcW w:w="0" w:type="auto"/>
-          </w:tcPr>
-          <w:p>
-            <w:pPr>
-              <w:pStyle w:val="ListParagraph"/>
-              <w:numPr>
-                <w:ilvl w:val="0"/>
-                <w:numId w:val="2"/>
-              </w:numPr>
-            </w:pPr>
-          </w:p>
-        </w:tc>
-        <w:tc>
-          <w:tcPr>
-            <w:tcW w:w="0" w:type="auto"/>
-          </w:tcPr>
-          <w:p/>
-        </w:tc>
-        <w:tc>
-          <w:tcPr>
-            <w:tcW w:w="0" w:type="auto"/>
-          </w:tcPr>
-          <w:p/>
-        </w:tc>
-        <w:tc>
-          <w:tcPr>
-            <w:tcW w:w="0" w:type="auto"/>
-          </w:tcPr>
-          <w:p/>
         </w:tc>
         <w:tc>
           <w:tcPr>
@@ -460,12 +133,12 @@
 </file>
 
 <file path=word/numbering.xml><?xml version="1.0" encoding="utf-8"?>
-<w:numbering xmlns:wpc="http://schemas.microsoft.com/office/word/2010/wordprocessingCanvas" xmlns:mc="http://schemas.openxmlformats.org/markup-compatibility/2006" xmlns:o="urn:schemas-microsoft-com:office:office" xmlns:r="http://schemas.openxmlformats.org/officeDocument/2006/relationships" xmlns:m="http://schemas.openxmlformats.org/officeDocument/2006/math" xmlns:v="urn:schemas-microsoft-com:vml" xmlns:wp14="http://schemas.microsoft.com/office/word/2010/wordprocessingDrawing" xmlns:wp="http://schemas.openxmlformats.org/drawingml/2006/wordprocessingDrawing" xmlns:w10="urn:schemas-microsoft-com:office:word" xmlns:w="http://schemas.openxmlformats.org/wordprocessingml/2006/main" xmlns:w14="http://schemas.microsoft.com/office/word/2010/wordml" xmlns:w15="http://schemas.microsoft.com/office/word/2012/wordml" xmlns:wpg="http://schemas.microsoft.com/office/word/2010/wordprocessingGroup" xmlns:wpi="http://schemas.microsoft.com/office/word/2010/wordprocessingInk" xmlns:wne="http://schemas.microsoft.com/office/word/2006/wordml" xmlns:wps="http://schemas.microsoft.com/office/word/2010/wordprocessingShape" mc:Ignorable="w14 w15 wp14">
-  <w:abstractNum w:abstractNumId="0">
-    <w:nsid w:val="24D40C08"/>
+<w:numbering xmlns:wpc="http://schemas.microsoft.com/office/word/2010/wordprocessingCanvas" xmlns:cx="http://schemas.microsoft.com/office/drawing/2014/chartex" xmlns:cx1="http://schemas.microsoft.com/office/drawing/2015/9/8/chartex" xmlns:cx2="http://schemas.microsoft.com/office/drawing/2015/10/21/chartex" xmlns:cx3="http://schemas.microsoft.com/office/drawing/2016/5/9/chartex" xmlns:cx4="http://schemas.microsoft.com/office/drawing/2016/5/10/chartex" xmlns:cx5="http://schemas.microsoft.com/office/drawing/2016/5/11/chartex" xmlns:cx6="http://schemas.microsoft.com/office/drawing/2016/5/12/chartex" xmlns:cx7="http://schemas.microsoft.com/office/drawing/2016/5/13/chartex" xmlns:cx8="http://schemas.microsoft.com/office/drawing/2016/5/14/chartex" xmlns:mc="http://schemas.openxmlformats.org/markup-compatibility/2006" xmlns:aink="http://schemas.microsoft.com/office/drawing/2016/ink" xmlns:am3d="http://schemas.microsoft.com/office/drawing/2017/model3d" xmlns:o="urn:schemas-microsoft-com:office:office" xmlns:r="http://schemas.openxmlformats.org/officeDocument/2006/relationships" xmlns:m="http://schemas.openxmlformats.org/officeDocument/2006/math" xmlns:v="urn:schemas-microsoft-com:vml" xmlns:wp14="http://schemas.microsoft.com/office/word/2010/wordprocessingDrawing" xmlns:wp="http://schemas.openxmlformats.org/drawingml/2006/wordprocessingDrawing" xmlns:w10="urn:schemas-microsoft-com:office:word" xmlns:w="http://schemas.openxmlformats.org/wordprocessingml/2006/main" xmlns:w14="http://schemas.microsoft.com/office/word/2010/wordml" xmlns:w15="http://schemas.microsoft.com/office/word/2012/wordml" xmlns:w16cex="http://schemas.microsoft.com/office/word/2018/wordml/cex" xmlns:w16cid="http://schemas.microsoft.com/office/word/2016/wordml/cid" xmlns:w16="http://schemas.microsoft.com/office/word/2018/wordml" xmlns:w16se="http://schemas.microsoft.com/office/word/2015/wordml/symex" xmlns:wpg="http://schemas.microsoft.com/office/word/2010/wordprocessingGroup" xmlns:wpi="http://schemas.microsoft.com/office/word/2010/wordprocessingInk" xmlns:wne="http://schemas.microsoft.com/office/word/2006/wordml" xmlns:wps="http://schemas.microsoft.com/office/word/2010/wordprocessingShape" mc:Ignorable="w14 w15 w16se w16cid w16 w16cex wp14">
+  <w:abstractNum w:abstractNumId="0" w15:restartNumberingAfterBreak="0">
+    <w:nsid w:val="10326F74"/>
     <w:multiLevelType w:val="hybridMultilevel"/>
-    <w:tmpl w:val="67FE157A"/>
-    <w:lvl w:ilvl="0" w:tplc="4009000F">
+    <w:tmpl w:val="F536C4DC"/>
+    <w:lvl w:ilvl="0" w:tplc="FFFFFFFF">
       <w:start w:val="1"/>
       <w:numFmt w:val="decimal"/>
       <w:lvlText w:val="%1."/>
@@ -473,8 +146,11 @@
       <w:pPr>
         <w:ind w:left="720" w:hanging="360"/>
       </w:pPr>
+      <w:rPr>
+        <w:rFonts w:hint="default"/>
+      </w:rPr>
     </w:lvl>
-    <w:lvl w:ilvl="1" w:tplc="40090019" w:tentative="1">
+    <w:lvl w:ilvl="1" w:tplc="04090019" w:tentative="1">
       <w:start w:val="1"/>
       <w:numFmt w:val="lowerLetter"/>
       <w:lvlText w:val="%2."/>
@@ -483,7 +159,7 @@
         <w:ind w:left="1440" w:hanging="360"/>
       </w:pPr>
     </w:lvl>
-    <w:lvl w:ilvl="2" w:tplc="4009001B" w:tentative="1">
+    <w:lvl w:ilvl="2" w:tplc="0409001B" w:tentative="1">
       <w:start w:val="1"/>
       <w:numFmt w:val="lowerRoman"/>
       <w:lvlText w:val="%3."/>
@@ -492,7 +168,7 @@
         <w:ind w:left="2160" w:hanging="180"/>
       </w:pPr>
     </w:lvl>
-    <w:lvl w:ilvl="3" w:tplc="4009000F" w:tentative="1">
+    <w:lvl w:ilvl="3" w:tplc="0409000F" w:tentative="1">
       <w:start w:val="1"/>
       <w:numFmt w:val="decimal"/>
       <w:lvlText w:val="%4."/>
@@ -501,7 +177,7 @@
         <w:ind w:left="2880" w:hanging="360"/>
       </w:pPr>
     </w:lvl>
-    <w:lvl w:ilvl="4" w:tplc="40090019" w:tentative="1">
+    <w:lvl w:ilvl="4" w:tplc="04090019" w:tentative="1">
       <w:start w:val="1"/>
       <w:numFmt w:val="lowerLetter"/>
       <w:lvlText w:val="%5."/>
@@ -510,7 +186,7 @@
         <w:ind w:left="3600" w:hanging="360"/>
       </w:pPr>
     </w:lvl>
-    <w:lvl w:ilvl="5" w:tplc="4009001B" w:tentative="1">
+    <w:lvl w:ilvl="5" w:tplc="0409001B" w:tentative="1">
       <w:start w:val="1"/>
       <w:numFmt w:val="lowerRoman"/>
       <w:lvlText w:val="%6."/>
@@ -519,7 +195,7 @@
         <w:ind w:left="4320" w:hanging="180"/>
       </w:pPr>
     </w:lvl>
-    <w:lvl w:ilvl="6" w:tplc="4009000F" w:tentative="1">
+    <w:lvl w:ilvl="6" w:tplc="0409000F" w:tentative="1">
       <w:start w:val="1"/>
       <w:numFmt w:val="decimal"/>
       <w:lvlText w:val="%7."/>
@@ -528,7 +204,7 @@
         <w:ind w:left="5040" w:hanging="360"/>
       </w:pPr>
     </w:lvl>
-    <w:lvl w:ilvl="7" w:tplc="40090019" w:tentative="1">
+    <w:lvl w:ilvl="7" w:tplc="04090019" w:tentative="1">
       <w:start w:val="1"/>
       <w:numFmt w:val="lowerLetter"/>
       <w:lvlText w:val="%8."/>
@@ -537,93 +213,7 @@
         <w:ind w:left="5760" w:hanging="360"/>
       </w:pPr>
     </w:lvl>
-    <w:lvl w:ilvl="8" w:tplc="4009001B" w:tentative="1">
-      <w:start w:val="1"/>
-      <w:numFmt w:val="lowerRoman"/>
-      <w:lvlText w:val="%9."/>
-      <w:lvlJc w:val="right"/>
-      <w:pPr>
-        <w:ind w:left="6480" w:hanging="180"/>
-      </w:pPr>
-    </w:lvl>
-  </w:abstractNum>
-  <w:abstractNum w:abstractNumId="1">
-    <w:nsid w:val="4BBF25AF"/>
-    <w:multiLevelType w:val="hybridMultilevel"/>
-    <w:tmpl w:val="B6580424"/>
-    <w:lvl w:ilvl="0" w:tplc="4009000F">
-      <w:start w:val="1"/>
-      <w:numFmt w:val="decimal"/>
-      <w:lvlText w:val="%1."/>
-      <w:lvlJc w:val="left"/>
-      <w:pPr>
-        <w:ind w:left="720" w:hanging="360"/>
-      </w:pPr>
-    </w:lvl>
-    <w:lvl w:ilvl="1" w:tplc="40090019" w:tentative="1">
-      <w:start w:val="1"/>
-      <w:numFmt w:val="lowerLetter"/>
-      <w:lvlText w:val="%2."/>
-      <w:lvlJc w:val="left"/>
-      <w:pPr>
-        <w:ind w:left="1440" w:hanging="360"/>
-      </w:pPr>
-    </w:lvl>
-    <w:lvl w:ilvl="2" w:tplc="4009001B" w:tentative="1">
-      <w:start w:val="1"/>
-      <w:numFmt w:val="lowerRoman"/>
-      <w:lvlText w:val="%3."/>
-      <w:lvlJc w:val="right"/>
-      <w:pPr>
-        <w:ind w:left="2160" w:hanging="180"/>
-      </w:pPr>
-    </w:lvl>
-    <w:lvl w:ilvl="3" w:tplc="4009000F" w:tentative="1">
-      <w:start w:val="1"/>
-      <w:numFmt w:val="decimal"/>
-      <w:lvlText w:val="%4."/>
-      <w:lvlJc w:val="left"/>
-      <w:pPr>
-        <w:ind w:left="2880" w:hanging="360"/>
-      </w:pPr>
-    </w:lvl>
-    <w:lvl w:ilvl="4" w:tplc="40090019" w:tentative="1">
-      <w:start w:val="1"/>
-      <w:numFmt w:val="lowerLetter"/>
-      <w:lvlText w:val="%5."/>
-      <w:lvlJc w:val="left"/>
-      <w:pPr>
-        <w:ind w:left="3600" w:hanging="360"/>
-      </w:pPr>
-    </w:lvl>
-    <w:lvl w:ilvl="5" w:tplc="4009001B" w:tentative="1">
-      <w:start w:val="1"/>
-      <w:numFmt w:val="lowerRoman"/>
-      <w:lvlText w:val="%6."/>
-      <w:lvlJc w:val="right"/>
-      <w:pPr>
-        <w:ind w:left="4320" w:hanging="180"/>
-      </w:pPr>
-    </w:lvl>
-    <w:lvl w:ilvl="6" w:tplc="4009000F" w:tentative="1">
-      <w:start w:val="1"/>
-      <w:numFmt w:val="decimal"/>
-      <w:lvlText w:val="%7."/>
-      <w:lvlJc w:val="left"/>
-      <w:pPr>
-        <w:ind w:left="5040" w:hanging="360"/>
-      </w:pPr>
-    </w:lvl>
-    <w:lvl w:ilvl="7" w:tplc="40090019" w:tentative="1">
-      <w:start w:val="1"/>
-      <w:numFmt w:val="lowerLetter"/>
-      <w:lvlText w:val="%8."/>
-      <w:lvlJc w:val="left"/>
-      <w:pPr>
-        <w:ind w:left="5760" w:hanging="360"/>
-      </w:pPr>
-    </w:lvl>
-    <w:lvl w:ilvl="8" w:tplc="4009001B" w:tentative="1">
+    <w:lvl w:ilvl="8" w:tplc="0409001B" w:tentative="1">
       <w:start w:val="1"/>
       <w:numFmt w:val="lowerRoman"/>
       <w:lvlText w:val="%9."/>
@@ -636,14 +226,11 @@
   <w:num w:numId="1">
     <w:abstractNumId w:val="0"/>
   </w:num>
-  <w:num w:numId="2">
-    <w:abstractNumId w:val="1"/>
-  </w:num>
 </w:numbering>
 </file>
 
 <file path=word/styles.xml><?xml version="1.0" encoding="utf-8"?>
-<w:styles xmlns:mc="http://schemas.openxmlformats.org/markup-compatibility/2006" xmlns:r="http://schemas.openxmlformats.org/officeDocument/2006/relationships" xmlns:w="http://schemas.openxmlformats.org/wordprocessingml/2006/main" xmlns:w14="http://schemas.microsoft.com/office/word/2010/wordml" xmlns:w15="http://schemas.microsoft.com/office/word/2012/wordml" mc:Ignorable="w14 w15">
+<w:styles xmlns:mc="http://schemas.openxmlformats.org/markup-compatibility/2006" xmlns:r="http://schemas.openxmlformats.org/officeDocument/2006/relationships" xmlns:w="http://schemas.openxmlformats.org/wordprocessingml/2006/main" xmlns:w14="http://schemas.microsoft.com/office/word/2010/wordml" xmlns:w15="http://schemas.microsoft.com/office/word/2012/wordml" xmlns:w16cex="http://schemas.microsoft.com/office/word/2018/wordml/cex" xmlns:w16cid="http://schemas.microsoft.com/office/word/2016/wordml/cid" xmlns:w16="http://schemas.microsoft.com/office/word/2018/wordml" xmlns:w16se="http://schemas.microsoft.com/office/word/2015/wordml/symex" mc:Ignorable="w14 w15 w16se w16cid w16 w16cex">
   <w:docDefaults>
     <w:rPrDefault>
       <w:rPr>
@@ -659,7 +246,7 @@
       </w:pPr>
     </w:pPrDefault>
   </w:docDefaults>
-  <w:latentStyles w:defLockedState="0" w:defUIPriority="99" w:defSemiHidden="0" w:defUnhideWhenUsed="0" w:defQFormat="0" w:count="371">
+  <w:latentStyles w:defLockedState="0" w:defUIPriority="99" w:defSemiHidden="0" w:defUnhideWhenUsed="0" w:defQFormat="0" w:count="376">
     <w:lsdException w:name="Normal" w:uiPriority="0" w:qFormat="1"/>
     <w:lsdException w:name="heading 1" w:uiPriority="9" w:qFormat="1"/>
     <w:lsdException w:name="heading 2" w:semiHidden="1" w:uiPriority="9" w:unhideWhenUsed="1" w:qFormat="1"/>
@@ -765,7 +352,6 @@
     <w:lsdException w:name="HTML Sample" w:semiHidden="1" w:unhideWhenUsed="1"/>
     <w:lsdException w:name="HTML Typewriter" w:semiHidden="1" w:unhideWhenUsed="1"/>
     <w:lsdException w:name="HTML Variable" w:semiHidden="1" w:unhideWhenUsed="1"/>
-    <w:lsdException w:name="Normal Table" w:semiHidden="1" w:unhideWhenUsed="1"/>
     <w:lsdException w:name="annotation subject" w:semiHidden="1" w:unhideWhenUsed="1"/>
     <w:lsdException w:name="No List" w:semiHidden="1" w:unhideWhenUsed="1"/>
     <w:lsdException w:name="Outline List 1" w:semiHidden="1" w:unhideWhenUsed="1"/>
@@ -808,11 +394,8 @@
     <w:lsdException w:name="Table Contemporary" w:semiHidden="1" w:unhideWhenUsed="1"/>
     <w:lsdException w:name="Table Elegant" w:semiHidden="1" w:unhideWhenUsed="1"/>
     <w:lsdException w:name="Table Professional" w:semiHidden="1" w:unhideWhenUsed="1"/>
-    <w:lsdException w:name="Table Subtle 1" w:semiHidden="1" w:unhideWhenUsed="1"/>
     <w:lsdException w:name="Table Subtle 2" w:semiHidden="1" w:unhideWhenUsed="1"/>
     <w:lsdException w:name="Table Web 1" w:semiHidden="1" w:unhideWhenUsed="1"/>
-    <w:lsdException w:name="Table Web 2" w:semiHidden="1" w:unhideWhenUsed="1"/>
-    <w:lsdException w:name="Table Web 3" w:semiHidden="1" w:unhideWhenUsed="1"/>
     <w:lsdException w:name="Balloon Text" w:semiHidden="1" w:unhideWhenUsed="1"/>
     <w:lsdException w:name="Table Grid" w:uiPriority="39"/>
     <w:lsdException w:name="Table Theme" w:semiHidden="1" w:unhideWhenUsed="1"/>
@@ -1031,6 +614,11 @@
     <w:lsdException w:name="List Table 5 Dark Accent 6" w:uiPriority="50"/>
     <w:lsdException w:name="List Table 6 Colorful Accent 6" w:uiPriority="51"/>
     <w:lsdException w:name="List Table 7 Colorful Accent 6" w:uiPriority="52"/>
+    <w:lsdException w:name="Mention" w:semiHidden="1" w:unhideWhenUsed="1"/>
+    <w:lsdException w:name="Smart Hyperlink" w:semiHidden="1" w:unhideWhenUsed="1"/>
+    <w:lsdException w:name="Hashtag" w:semiHidden="1" w:unhideWhenUsed="1"/>
+    <w:lsdException w:name="Unresolved Mention" w:semiHidden="1" w:unhideWhenUsed="1"/>
+    <w:lsdException w:name="Smart Link" w:semiHidden="1" w:unhideWhenUsed="1"/>
   </w:latentStyles>
   <w:style w:type="paragraph" w:default="1" w:styleId="Normal">
     <w:name w:val="Normal"/>
@@ -1072,7 +660,6 @@
       <w:spacing w:after="0" w:line="240" w:lineRule="auto"/>
     </w:pPr>
     <w:tblPr>
-      <w:tblInd w:w="0" w:type="dxa"/>
       <w:tblBorders>
         <w:top w:val="single" w:sz="4" w:space="0" w:color="auto"/>
         <w:left w:val="single" w:sz="4" w:space="0" w:color="auto"/>
@@ -1081,12 +668,6 @@
         <w:insideH w:val="single" w:sz="4" w:space="0" w:color="auto"/>
         <w:insideV w:val="single" w:sz="4" w:space="0" w:color="auto"/>
       </w:tblBorders>
-      <w:tblCellMar>
-        <w:top w:w="0" w:type="dxa"/>
-        <w:left w:w="108" w:type="dxa"/>
-        <w:bottom w:w="0" w:type="dxa"/>
-        <w:right w:w="108" w:type="dxa"/>
-      </w:tblCellMar>
     </w:tblPr>
   </w:style>
   <w:style w:type="paragraph" w:styleId="ListParagraph">
@@ -1094,7 +675,7 @@
     <w:basedOn w:val="Normal"/>
     <w:uiPriority w:val="34"/>
     <w:qFormat/>
-    <w:rsid w:val="00846660"/>
+    <w:rsid w:val="006A7655"/>
     <w:pPr>
       <w:ind w:left="720"/>
       <w:contextualSpacing/>

--- a/git.docx
+++ b/git.docx
@@ -1,6 +1,6 @@
 
 <file path=word/document.xml><?xml version="1.0" encoding="utf-8"?>
-<w:document xmlns:wpc="http://schemas.microsoft.com/office/word/2010/wordprocessingCanvas" xmlns:cx="http://schemas.microsoft.com/office/drawing/2014/chartex" xmlns:cx1="http://schemas.microsoft.com/office/drawing/2015/9/8/chartex" xmlns:cx2="http://schemas.microsoft.com/office/drawing/2015/10/21/chartex" xmlns:cx3="http://schemas.microsoft.com/office/drawing/2016/5/9/chartex" xmlns:cx4="http://schemas.microsoft.com/office/drawing/2016/5/10/chartex" xmlns:cx5="http://schemas.microsoft.com/office/drawing/2016/5/11/chartex" xmlns:cx6="http://schemas.microsoft.com/office/drawing/2016/5/12/chartex" xmlns:cx7="http://schemas.microsoft.com/office/drawing/2016/5/13/chartex" xmlns:cx8="http://schemas.microsoft.com/office/drawing/2016/5/14/chartex" xmlns:mc="http://schemas.openxmlformats.org/markup-compatibility/2006" xmlns:aink="http://schemas.microsoft.com/office/drawing/2016/ink" xmlns:am3d="http://schemas.microsoft.com/office/drawing/2017/model3d" xmlns:o="urn:schemas-microsoft-com:office:office" xmlns:r="http://schemas.openxmlformats.org/officeDocument/2006/relationships" xmlns:m="http://schemas.openxmlformats.org/officeDocument/2006/math" xmlns:v="urn:schemas-microsoft-com:vml" xmlns:wp14="http://schemas.microsoft.com/office/word/2010/wordprocessingDrawing" xmlns:wp="http://schemas.openxmlformats.org/drawingml/2006/wordprocessingDrawing" xmlns:w10="urn:schemas-microsoft-com:office:word" xmlns:w="http://schemas.openxmlformats.org/wordprocessingml/2006/main" xmlns:w14="http://schemas.microsoft.com/office/word/2010/wordml" xmlns:w15="http://schemas.microsoft.com/office/word/2012/wordml" xmlns:w16cex="http://schemas.microsoft.com/office/word/2018/wordml/cex" xmlns:w16cid="http://schemas.microsoft.com/office/word/2016/wordml/cid" xmlns:w16="http://schemas.microsoft.com/office/word/2018/wordml" xmlns:w16se="http://schemas.microsoft.com/office/word/2015/wordml/symex" xmlns:wpg="http://schemas.microsoft.com/office/word/2010/wordprocessingGroup" xmlns:wpi="http://schemas.microsoft.com/office/word/2010/wordprocessingInk" xmlns:wne="http://schemas.microsoft.com/office/word/2006/wordml" xmlns:wps="http://schemas.microsoft.com/office/word/2010/wordprocessingShape" mc:Ignorable="w14 w15 w16se w16cid w16 w16cex wp14">
+<w:document xmlns:wpc="http://schemas.microsoft.com/office/word/2010/wordprocessingCanvas" xmlns:mc="http://schemas.openxmlformats.org/markup-compatibility/2006" xmlns:o="urn:schemas-microsoft-com:office:office" xmlns:r="http://schemas.openxmlformats.org/officeDocument/2006/relationships" xmlns:m="http://schemas.openxmlformats.org/officeDocument/2006/math" xmlns:v="urn:schemas-microsoft-com:vml" xmlns:wp14="http://schemas.microsoft.com/office/word/2010/wordprocessingDrawing" xmlns:wp="http://schemas.openxmlformats.org/drawingml/2006/wordprocessingDrawing" xmlns:w10="urn:schemas-microsoft-com:office:word" xmlns:w="http://schemas.openxmlformats.org/wordprocessingml/2006/main" xmlns:w14="http://schemas.microsoft.com/office/word/2010/wordml" xmlns:w15="http://schemas.microsoft.com/office/word/2012/wordml" xmlns:wpg="http://schemas.microsoft.com/office/word/2010/wordprocessingGroup" xmlns:wpi="http://schemas.microsoft.com/office/word/2010/wordprocessingInk" xmlns:wne="http://schemas.microsoft.com/office/word/2006/wordml" xmlns:wps="http://schemas.microsoft.com/office/word/2010/wordprocessingShape" mc:Ignorable="w14 w15 wp14">
   <w:body>
     <w:p>
       <w:r>
@@ -16,7 +16,7 @@
       <w:tblGrid>
         <w:gridCol w:w="702"/>
         <w:gridCol w:w="2063"/>
-        <w:gridCol w:w="2791"/>
+        <w:gridCol w:w="2906"/>
         <w:gridCol w:w="1332"/>
         <w:gridCol w:w="222"/>
       </w:tblGrid>
@@ -26,8 +26,13 @@
             <w:tcW w:w="0" w:type="auto"/>
           </w:tcPr>
           <w:p>
+            <w:proofErr w:type="spellStart"/>
             <w:r>
-              <w:t>Sr No</w:t>
+              <w:t>Sr</w:t>
+            </w:r>
+            <w:proofErr w:type="spellEnd"/>
+            <w:r>
+              <w:t xml:space="preserve"> No</w:t>
             </w:r>
           </w:p>
         </w:tc>
@@ -88,8 +93,13 @@
             <w:tcW w:w="0" w:type="auto"/>
           </w:tcPr>
           <w:p>
+            <w:proofErr w:type="spellStart"/>
             <w:r>
-              <w:t>Abhishek Mukherjee</w:t>
+              <w:t>Abhishek</w:t>
+            </w:r>
+            <w:proofErr w:type="spellEnd"/>
+            <w:r>
+              <w:t xml:space="preserve"> Mukherjee</w:t>
             </w:r>
           </w:p>
         </w:tc>
@@ -112,6 +122,146 @@
               <w:t>7001889429</w:t>
             </w:r>
           </w:p>
+        </w:tc>
+        <w:tc>
+          <w:tcPr>
+            <w:tcW w:w="0" w:type="auto"/>
+          </w:tcPr>
+          <w:p/>
+        </w:tc>
+      </w:tr>
+      <w:tr>
+        <w:tc>
+          <w:tcPr>
+            <w:tcW w:w="0" w:type="auto"/>
+          </w:tcPr>
+          <w:p>
+            <w:pPr>
+              <w:pStyle w:val="ListParagraph"/>
+              <w:numPr>
+                <w:ilvl w:val="0"/>
+                <w:numId w:val="1"/>
+              </w:numPr>
+            </w:pPr>
+          </w:p>
+        </w:tc>
+        <w:tc>
+          <w:tcPr>
+            <w:tcW w:w="0" w:type="auto"/>
+          </w:tcPr>
+          <w:p>
+            <w:r>
+              <w:t>Naresh</w:t>
+            </w:r>
+          </w:p>
+        </w:tc>
+        <w:tc>
+          <w:tcPr>
+            <w:tcW w:w="0" w:type="auto"/>
+          </w:tcPr>
+          <w:p>
+            <w:hyperlink r:id="rId5" w:history="1">
+              <w:r>
+                <w:rPr>
+                  <w:rStyle w:val="Hyperlink"/>
+                </w:rPr>
+                <w:t>drnareshchauhan@gmail.com</w:t>
+              </w:r>
+            </w:hyperlink>
+          </w:p>
+        </w:tc>
+        <w:tc>
+          <w:tcPr>
+            <w:tcW w:w="0" w:type="auto"/>
+          </w:tcPr>
+          <w:p>
+            <w:r>
+              <w:t>9904266004</w:t>
+            </w:r>
+          </w:p>
+        </w:tc>
+        <w:tc>
+          <w:tcPr>
+            <w:tcW w:w="0" w:type="auto"/>
+          </w:tcPr>
+          <w:p>
+            <w:bookmarkStart w:id="0" w:name="_GoBack"/>
+            <w:bookmarkEnd w:id="0"/>
+          </w:p>
+        </w:tc>
+      </w:tr>
+      <w:tr>
+        <w:tc>
+          <w:tcPr>
+            <w:tcW w:w="0" w:type="auto"/>
+          </w:tcPr>
+          <w:p>
+            <w:pPr>
+              <w:pStyle w:val="ListParagraph"/>
+              <w:numPr>
+                <w:ilvl w:val="0"/>
+                <w:numId w:val="1"/>
+              </w:numPr>
+            </w:pPr>
+          </w:p>
+        </w:tc>
+        <w:tc>
+          <w:tcPr>
+            <w:tcW w:w="0" w:type="auto"/>
+          </w:tcPr>
+          <w:p/>
+        </w:tc>
+        <w:tc>
+          <w:tcPr>
+            <w:tcW w:w="0" w:type="auto"/>
+          </w:tcPr>
+          <w:p/>
+        </w:tc>
+        <w:tc>
+          <w:tcPr>
+            <w:tcW w:w="0" w:type="auto"/>
+          </w:tcPr>
+          <w:p/>
+        </w:tc>
+        <w:tc>
+          <w:tcPr>
+            <w:tcW w:w="0" w:type="auto"/>
+          </w:tcPr>
+          <w:p/>
+        </w:tc>
+      </w:tr>
+      <w:tr>
+        <w:tc>
+          <w:tcPr>
+            <w:tcW w:w="0" w:type="auto"/>
+          </w:tcPr>
+          <w:p>
+            <w:pPr>
+              <w:pStyle w:val="ListParagraph"/>
+              <w:numPr>
+                <w:ilvl w:val="0"/>
+                <w:numId w:val="1"/>
+              </w:numPr>
+            </w:pPr>
+          </w:p>
+        </w:tc>
+        <w:tc>
+          <w:tcPr>
+            <w:tcW w:w="0" w:type="auto"/>
+          </w:tcPr>
+          <w:p/>
+        </w:tc>
+        <w:tc>
+          <w:tcPr>
+            <w:tcW w:w="0" w:type="auto"/>
+          </w:tcPr>
+          <w:p/>
+        </w:tc>
+        <w:tc>
+          <w:tcPr>
+            <w:tcW w:w="0" w:type="auto"/>
+          </w:tcPr>
+          <w:p/>
         </w:tc>
         <w:tc>
           <w:tcPr>
@@ -133,8 +283,8 @@
 </file>
 
 <file path=word/numbering.xml><?xml version="1.0" encoding="utf-8"?>
-<w:numbering xmlns:wpc="http://schemas.microsoft.com/office/word/2010/wordprocessingCanvas" xmlns:cx="http://schemas.microsoft.com/office/drawing/2014/chartex" xmlns:cx1="http://schemas.microsoft.com/office/drawing/2015/9/8/chartex" xmlns:cx2="http://schemas.microsoft.com/office/drawing/2015/10/21/chartex" xmlns:cx3="http://schemas.microsoft.com/office/drawing/2016/5/9/chartex" xmlns:cx4="http://schemas.microsoft.com/office/drawing/2016/5/10/chartex" xmlns:cx5="http://schemas.microsoft.com/office/drawing/2016/5/11/chartex" xmlns:cx6="http://schemas.microsoft.com/office/drawing/2016/5/12/chartex" xmlns:cx7="http://schemas.microsoft.com/office/drawing/2016/5/13/chartex" xmlns:cx8="http://schemas.microsoft.com/office/drawing/2016/5/14/chartex" xmlns:mc="http://schemas.openxmlformats.org/markup-compatibility/2006" xmlns:aink="http://schemas.microsoft.com/office/drawing/2016/ink" xmlns:am3d="http://schemas.microsoft.com/office/drawing/2017/model3d" xmlns:o="urn:schemas-microsoft-com:office:office" xmlns:r="http://schemas.openxmlformats.org/officeDocument/2006/relationships" xmlns:m="http://schemas.openxmlformats.org/officeDocument/2006/math" xmlns:v="urn:schemas-microsoft-com:vml" xmlns:wp14="http://schemas.microsoft.com/office/word/2010/wordprocessingDrawing" xmlns:wp="http://schemas.openxmlformats.org/drawingml/2006/wordprocessingDrawing" xmlns:w10="urn:schemas-microsoft-com:office:word" xmlns:w="http://schemas.openxmlformats.org/wordprocessingml/2006/main" xmlns:w14="http://schemas.microsoft.com/office/word/2010/wordml" xmlns:w15="http://schemas.microsoft.com/office/word/2012/wordml" xmlns:w16cex="http://schemas.microsoft.com/office/word/2018/wordml/cex" xmlns:w16cid="http://schemas.microsoft.com/office/word/2016/wordml/cid" xmlns:w16="http://schemas.microsoft.com/office/word/2018/wordml" xmlns:w16se="http://schemas.microsoft.com/office/word/2015/wordml/symex" xmlns:wpg="http://schemas.microsoft.com/office/word/2010/wordprocessingGroup" xmlns:wpi="http://schemas.microsoft.com/office/word/2010/wordprocessingInk" xmlns:wne="http://schemas.microsoft.com/office/word/2006/wordml" xmlns:wps="http://schemas.microsoft.com/office/word/2010/wordprocessingShape" mc:Ignorable="w14 w15 w16se w16cid w16 w16cex wp14">
-  <w:abstractNum w:abstractNumId="0" w15:restartNumberingAfterBreak="0">
+<w:numbering xmlns:wpc="http://schemas.microsoft.com/office/word/2010/wordprocessingCanvas" xmlns:mc="http://schemas.openxmlformats.org/markup-compatibility/2006" xmlns:o="urn:schemas-microsoft-com:office:office" xmlns:r="http://schemas.openxmlformats.org/officeDocument/2006/relationships" xmlns:m="http://schemas.openxmlformats.org/officeDocument/2006/math" xmlns:v="urn:schemas-microsoft-com:vml" xmlns:wp14="http://schemas.microsoft.com/office/word/2010/wordprocessingDrawing" xmlns:wp="http://schemas.openxmlformats.org/drawingml/2006/wordprocessingDrawing" xmlns:w10="urn:schemas-microsoft-com:office:word" xmlns:w="http://schemas.openxmlformats.org/wordprocessingml/2006/main" xmlns:w14="http://schemas.microsoft.com/office/word/2010/wordml" xmlns:w15="http://schemas.microsoft.com/office/word/2012/wordml" xmlns:wpg="http://schemas.microsoft.com/office/word/2010/wordprocessingGroup" xmlns:wpi="http://schemas.microsoft.com/office/word/2010/wordprocessingInk" xmlns:wne="http://schemas.microsoft.com/office/word/2006/wordml" xmlns:wps="http://schemas.microsoft.com/office/word/2010/wordprocessingShape" mc:Ignorable="w14 w15 wp14">
+  <w:abstractNum w:abstractNumId="0">
     <w:nsid w:val="10326F74"/>
     <w:multiLevelType w:val="hybridMultilevel"/>
     <w:tmpl w:val="F536C4DC"/>
@@ -230,7 +380,7 @@
 </file>
 
 <file path=word/styles.xml><?xml version="1.0" encoding="utf-8"?>
-<w:styles xmlns:mc="http://schemas.openxmlformats.org/markup-compatibility/2006" xmlns:r="http://schemas.openxmlformats.org/officeDocument/2006/relationships" xmlns:w="http://schemas.openxmlformats.org/wordprocessingml/2006/main" xmlns:w14="http://schemas.microsoft.com/office/word/2010/wordml" xmlns:w15="http://schemas.microsoft.com/office/word/2012/wordml" xmlns:w16cex="http://schemas.microsoft.com/office/word/2018/wordml/cex" xmlns:w16cid="http://schemas.microsoft.com/office/word/2016/wordml/cid" xmlns:w16="http://schemas.microsoft.com/office/word/2018/wordml" xmlns:w16se="http://schemas.microsoft.com/office/word/2015/wordml/symex" mc:Ignorable="w14 w15 w16se w16cid w16 w16cex">
+<w:styles xmlns:mc="http://schemas.openxmlformats.org/markup-compatibility/2006" xmlns:r="http://schemas.openxmlformats.org/officeDocument/2006/relationships" xmlns:w="http://schemas.openxmlformats.org/wordprocessingml/2006/main" xmlns:w14="http://schemas.microsoft.com/office/word/2010/wordml" xmlns:w15="http://schemas.microsoft.com/office/word/2012/wordml" mc:Ignorable="w14 w15">
   <w:docDefaults>
     <w:rPrDefault>
       <w:rPr>
@@ -246,7 +396,7 @@
       </w:pPr>
     </w:pPrDefault>
   </w:docDefaults>
-  <w:latentStyles w:defLockedState="0" w:defUIPriority="99" w:defSemiHidden="0" w:defUnhideWhenUsed="0" w:defQFormat="0" w:count="376">
+  <w:latentStyles w:defLockedState="0" w:defUIPriority="99" w:defSemiHidden="0" w:defUnhideWhenUsed="0" w:defQFormat="0" w:count="371">
     <w:lsdException w:name="Normal" w:uiPriority="0" w:qFormat="1"/>
     <w:lsdException w:name="heading 1" w:uiPriority="9" w:qFormat="1"/>
     <w:lsdException w:name="heading 2" w:semiHidden="1" w:uiPriority="9" w:unhideWhenUsed="1" w:qFormat="1"/>
@@ -352,6 +502,7 @@
     <w:lsdException w:name="HTML Sample" w:semiHidden="1" w:unhideWhenUsed="1"/>
     <w:lsdException w:name="HTML Typewriter" w:semiHidden="1" w:unhideWhenUsed="1"/>
     <w:lsdException w:name="HTML Variable" w:semiHidden="1" w:unhideWhenUsed="1"/>
+    <w:lsdException w:name="Normal Table" w:semiHidden="1" w:unhideWhenUsed="1"/>
     <w:lsdException w:name="annotation subject" w:semiHidden="1" w:unhideWhenUsed="1"/>
     <w:lsdException w:name="No List" w:semiHidden="1" w:unhideWhenUsed="1"/>
     <w:lsdException w:name="Outline List 1" w:semiHidden="1" w:unhideWhenUsed="1"/>
@@ -394,8 +545,11 @@
     <w:lsdException w:name="Table Contemporary" w:semiHidden="1" w:unhideWhenUsed="1"/>
     <w:lsdException w:name="Table Elegant" w:semiHidden="1" w:unhideWhenUsed="1"/>
     <w:lsdException w:name="Table Professional" w:semiHidden="1" w:unhideWhenUsed="1"/>
+    <w:lsdException w:name="Table Subtle 1" w:semiHidden="1" w:unhideWhenUsed="1"/>
     <w:lsdException w:name="Table Subtle 2" w:semiHidden="1" w:unhideWhenUsed="1"/>
     <w:lsdException w:name="Table Web 1" w:semiHidden="1" w:unhideWhenUsed="1"/>
+    <w:lsdException w:name="Table Web 2" w:semiHidden="1" w:unhideWhenUsed="1"/>
+    <w:lsdException w:name="Table Web 3" w:semiHidden="1" w:unhideWhenUsed="1"/>
     <w:lsdException w:name="Balloon Text" w:semiHidden="1" w:unhideWhenUsed="1"/>
     <w:lsdException w:name="Table Grid" w:uiPriority="39"/>
     <w:lsdException w:name="Table Theme" w:semiHidden="1" w:unhideWhenUsed="1"/>
@@ -614,11 +768,6 @@
     <w:lsdException w:name="List Table 5 Dark Accent 6" w:uiPriority="50"/>
     <w:lsdException w:name="List Table 6 Colorful Accent 6" w:uiPriority="51"/>
     <w:lsdException w:name="List Table 7 Colorful Accent 6" w:uiPriority="52"/>
-    <w:lsdException w:name="Mention" w:semiHidden="1" w:unhideWhenUsed="1"/>
-    <w:lsdException w:name="Smart Hyperlink" w:semiHidden="1" w:unhideWhenUsed="1"/>
-    <w:lsdException w:name="Hashtag" w:semiHidden="1" w:unhideWhenUsed="1"/>
-    <w:lsdException w:name="Unresolved Mention" w:semiHidden="1" w:unhideWhenUsed="1"/>
-    <w:lsdException w:name="Smart Link" w:semiHidden="1" w:unhideWhenUsed="1"/>
   </w:latentStyles>
   <w:style w:type="paragraph" w:default="1" w:styleId="Normal">
     <w:name w:val="Normal"/>
@@ -660,6 +809,7 @@
       <w:spacing w:after="0" w:line="240" w:lineRule="auto"/>
     </w:pPr>
     <w:tblPr>
+      <w:tblInd w:w="0" w:type="dxa"/>
       <w:tblBorders>
         <w:top w:val="single" w:sz="4" w:space="0" w:color="auto"/>
         <w:left w:val="single" w:sz="4" w:space="0" w:color="auto"/>
@@ -668,6 +818,12 @@
         <w:insideH w:val="single" w:sz="4" w:space="0" w:color="auto"/>
         <w:insideV w:val="single" w:sz="4" w:space="0" w:color="auto"/>
       </w:tblBorders>
+      <w:tblCellMar>
+        <w:top w:w="0" w:type="dxa"/>
+        <w:left w:w="108" w:type="dxa"/>
+        <w:bottom w:w="0" w:type="dxa"/>
+        <w:right w:w="108" w:type="dxa"/>
+      </w:tblCellMar>
     </w:tblPr>
   </w:style>
   <w:style w:type="paragraph" w:styleId="ListParagraph">
@@ -680,6 +836,17 @@
       <w:ind w:left="720"/>
       <w:contextualSpacing/>
     </w:pPr>
+  </w:style>
+  <w:style w:type="character" w:styleId="Hyperlink">
+    <w:name w:val="Hyperlink"/>
+    <w:basedOn w:val="DefaultParagraphFont"/>
+    <w:uiPriority w:val="99"/>
+    <w:unhideWhenUsed/>
+    <w:rsid w:val="005E6948"/>
+    <w:rPr>
+      <w:color w:val="0563C1" w:themeColor="hyperlink"/>
+      <w:u w:val="single"/>
+    </w:rPr>
   </w:style>
 </w:styles>
 </file>
